--- a/Analise-projeto/Documento de Arquitetura de Software.docx
+++ b/Analise-projeto/Documento de Arquitetura de Software.docx
@@ -1,6 +1,6 @@
 
 <file path=word/document.xml><?xml version="1.0" encoding="utf-8"?>
-<w:document xmlns:wpc="http://schemas.microsoft.com/office/word/2010/wordprocessingCanvas" xmlns:cx="http://schemas.microsoft.com/office/drawing/2014/chartex" xmlns:cx1="http://schemas.microsoft.com/office/drawing/2015/9/8/chartex" xmlns:cx2="http://schemas.microsoft.com/office/drawing/2015/10/21/chartex" xmlns:cx3="http://schemas.microsoft.com/office/drawing/2016/5/9/chartex" xmlns:cx4="http://schemas.microsoft.com/office/drawing/2016/5/10/chartex" xmlns:cx5="http://schemas.microsoft.com/office/drawing/2016/5/11/chartex" xmlns:cx6="http://schemas.microsoft.com/office/drawing/2016/5/12/chartex" xmlns:cx7="http://schemas.microsoft.com/office/drawing/2016/5/13/chartex" xmlns:cx8="http://schemas.microsoft.com/office/drawing/2016/5/14/chartex" xmlns:mc="http://schemas.openxmlformats.org/markup-compatibility/2006" xmlns:aink="http://schemas.microsoft.com/office/drawing/2016/ink" xmlns:am3d="http://schemas.microsoft.com/office/drawing/2017/model3d" xmlns:o="urn:schemas-microsoft-com:office:office" xmlns:r="http://schemas.openxmlformats.org/officeDocument/2006/relationships" xmlns:m="http://schemas.openxmlformats.org/officeDocument/2006/math" xmlns:v="urn:schemas-microsoft-com:vml" xmlns:wp14="http://schemas.microsoft.com/office/word/2010/wordprocessingDrawing" xmlns:wp="http://schemas.openxmlformats.org/drawingml/2006/wordprocessingDrawing" xmlns:w10="urn:schemas-microsoft-com:office:word" xmlns:w="http://schemas.openxmlformats.org/wordprocessingml/2006/main" xmlns:w14="http://schemas.microsoft.com/office/word/2010/wordml" xmlns:w15="http://schemas.microsoft.com/office/word/2012/wordml" xmlns:w16cex="http://schemas.microsoft.com/office/word/2018/wordml/cex" xmlns:w16cid="http://schemas.microsoft.com/office/word/2016/wordml/cid" xmlns:w16="http://schemas.microsoft.com/office/word/2018/wordml" xmlns:w16sdtdh="http://schemas.microsoft.com/office/word/2020/wordml/sdtdatahash" xmlns:w16se="http://schemas.microsoft.com/office/word/2015/wordml/symex" xmlns:wpg="http://schemas.microsoft.com/office/word/2010/wordprocessingGroup" xmlns:wpi="http://schemas.microsoft.com/office/word/2010/wordprocessingInk" xmlns:wne="http://schemas.microsoft.com/office/word/2006/wordml" xmlns:wps="http://schemas.microsoft.com/office/word/2010/wordprocessingShape" mc:Ignorable="w14 w15 w16se w16cid w16 w16cex w16sdtdh wp14">
+<w:document xmlns:wpc="http://schemas.microsoft.com/office/word/2010/wordprocessingCanvas" xmlns:cx="http://schemas.microsoft.com/office/drawing/2014/chartex" xmlns:cx1="http://schemas.microsoft.com/office/drawing/2015/9/8/chartex" xmlns:cx2="http://schemas.microsoft.com/office/drawing/2015/10/21/chartex" xmlns:cx3="http://schemas.microsoft.com/office/drawing/2016/5/9/chartex" xmlns:cx4="http://schemas.microsoft.com/office/drawing/2016/5/10/chartex" xmlns:cx5="http://schemas.microsoft.com/office/drawing/2016/5/11/chartex" xmlns:cx6="http://schemas.microsoft.com/office/drawing/2016/5/12/chartex" xmlns:cx7="http://schemas.microsoft.com/office/drawing/2016/5/13/chartex" xmlns:cx8="http://schemas.microsoft.com/office/drawing/2016/5/14/chartex" xmlns:mc="http://schemas.openxmlformats.org/markup-compatibility/2006" xmlns:aink="http://schemas.microsoft.com/office/drawing/2016/ink" xmlns:am3d="http://schemas.microsoft.com/office/drawing/2017/model3d" xmlns:o="urn:schemas-microsoft-com:office:office" xmlns:r="http://schemas.openxmlformats.org/officeDocument/2006/relationships" xmlns:m="http://schemas.openxmlformats.org/officeDocument/2006/math" xmlns:v="urn:schemas-microsoft-com:vml" xmlns:wp14="http://schemas.microsoft.com/office/word/2010/wordprocessingDrawing" xmlns:wp="http://schemas.openxmlformats.org/drawingml/2006/wordprocessingDrawing" xmlns:w10="urn:schemas-microsoft-com:office:word" xmlns:w="http://schemas.openxmlformats.org/wordprocessingml/2006/main" xmlns:w14="http://schemas.microsoft.com/office/word/2010/wordml" xmlns:w15="http://schemas.microsoft.com/office/word/2012/wordml" xmlns:w16cid="http://schemas.microsoft.com/office/word/2016/wordml/cid" xmlns:w16se="http://schemas.microsoft.com/office/word/2015/wordml/symex" xmlns:wpg="http://schemas.microsoft.com/office/word/2010/wordprocessingGroup" xmlns:wpi="http://schemas.microsoft.com/office/word/2010/wordprocessingInk" xmlns:wne="http://schemas.microsoft.com/office/word/2006/wordml" xmlns:wps="http://schemas.microsoft.com/office/word/2010/wordprocessingShape" mc:Ignorable="w14 w15 w16se w16cid wp14">
   <w:body>
     <w:p>
       <w:pPr>
@@ -32,7 +32,7 @@
         <w:rPr>
           <w:lang w:val="pt-BR"/>
         </w:rPr>
-        <w:t>&lt;Nome do Projeto&gt;</w:t>
+        <w:t>Gestão de Vendas</w:t>
       </w:r>
       <w:r>
         <w:rPr>
@@ -105,7 +105,15 @@
           <w:szCs w:val="28"/>
           <w:lang w:val="pt-BR"/>
         </w:rPr>
-        <w:t>Versão &lt;1.0&gt;</w:t>
+        <w:t xml:space="preserve">Versão </w:t>
+      </w:r>
+      <w:r>
+        <w:rPr>
+          <w:sz w:val="28"/>
+          <w:szCs w:val="28"/>
+          <w:lang w:val="pt-BR"/>
+        </w:rPr>
+        <w:t>1.0</w:t>
       </w:r>
     </w:p>
     <w:p>
@@ -327,35 +335,7 @@
               <w:rPr>
                 <w:lang w:val="pt-BR"/>
               </w:rPr>
-              <w:t>&lt;</w:t>
-            </w:r>
-            <w:proofErr w:type="spellStart"/>
-            <w:r>
-              <w:rPr>
-                <w:lang w:val="pt-BR"/>
-              </w:rPr>
-              <w:t>dd</w:t>
-            </w:r>
-            <w:proofErr w:type="spellEnd"/>
-            <w:r>
-              <w:rPr>
-                <w:lang w:val="pt-BR"/>
-              </w:rPr>
-              <w:t>/</w:t>
-            </w:r>
-            <w:proofErr w:type="spellStart"/>
-            <w:r>
-              <w:rPr>
-                <w:lang w:val="pt-BR"/>
-              </w:rPr>
-              <w:t>mmm</w:t>
-            </w:r>
-            <w:proofErr w:type="spellEnd"/>
-            <w:r>
-              <w:rPr>
-                <w:lang w:val="pt-BR"/>
-              </w:rPr>
-              <w:t>/aa&gt;</w:t>
+              <w:t>14/06/2021</w:t>
             </w:r>
           </w:p>
         </w:tc>
@@ -380,21 +360,7 @@
               <w:rPr>
                 <w:lang w:val="pt-BR"/>
               </w:rPr>
-              <w:t>&lt;</w:t>
-            </w:r>
-            <w:proofErr w:type="spellStart"/>
-            <w:r>
-              <w:rPr>
-                <w:lang w:val="pt-BR"/>
-              </w:rPr>
-              <w:t>x.x</w:t>
-            </w:r>
-            <w:proofErr w:type="spellEnd"/>
-            <w:r>
-              <w:rPr>
-                <w:lang w:val="pt-BR"/>
-              </w:rPr>
-              <w:t>&gt;</w:t>
+              <w:t>1.0</w:t>
             </w:r>
           </w:p>
         </w:tc>
@@ -419,7 +385,7 @@
               <w:rPr>
                 <w:lang w:val="pt-BR"/>
               </w:rPr>
-              <w:t>&lt;detalhes&gt;</w:t>
+              <w:t>Criação do documento</w:t>
             </w:r>
           </w:p>
         </w:tc>
@@ -444,7 +410,109 @@
               <w:rPr>
                 <w:lang w:val="pt-BR"/>
               </w:rPr>
-              <w:t>&lt;nome&gt;</w:t>
+              <w:t>Rafael Sampaio</w:t>
+            </w:r>
+          </w:p>
+        </w:tc>
+      </w:tr>
+      <w:tr>
+        <w:tc>
+          <w:tcPr>
+            <w:tcW w:w="2304" w:type="dxa"/>
+            <w:tcBorders>
+              <w:top w:val="single" w:sz="6" w:space="0" w:color="auto"/>
+              <w:left w:val="single" w:sz="6" w:space="0" w:color="auto"/>
+              <w:bottom w:val="single" w:sz="6" w:space="0" w:color="auto"/>
+              <w:right w:val="single" w:sz="6" w:space="0" w:color="auto"/>
+            </w:tcBorders>
+          </w:tcPr>
+          <w:p>
+            <w:pPr>
+              <w:pStyle w:val="Tabletext"/>
+              <w:rPr>
+                <w:lang w:val="pt-BR"/>
+              </w:rPr>
+            </w:pPr>
+            <w:r>
+              <w:rPr>
+                <w:lang w:val="pt-BR"/>
+              </w:rPr>
+              <w:t>17/06/2021</w:t>
+            </w:r>
+          </w:p>
+        </w:tc>
+        <w:tc>
+          <w:tcPr>
+            <w:tcW w:w="1152" w:type="dxa"/>
+            <w:tcBorders>
+              <w:top w:val="single" w:sz="6" w:space="0" w:color="auto"/>
+              <w:left w:val="single" w:sz="6" w:space="0" w:color="auto"/>
+              <w:bottom w:val="single" w:sz="6" w:space="0" w:color="auto"/>
+              <w:right w:val="single" w:sz="6" w:space="0" w:color="auto"/>
+            </w:tcBorders>
+          </w:tcPr>
+          <w:p>
+            <w:pPr>
+              <w:pStyle w:val="Tabletext"/>
+              <w:rPr>
+                <w:lang w:val="pt-BR"/>
+              </w:rPr>
+            </w:pPr>
+            <w:r>
+              <w:rPr>
+                <w:lang w:val="pt-BR"/>
+              </w:rPr>
+              <w:t>1.0</w:t>
+            </w:r>
+          </w:p>
+        </w:tc>
+        <w:tc>
+          <w:tcPr>
+            <w:tcW w:w="3744" w:type="dxa"/>
+            <w:tcBorders>
+              <w:top w:val="single" w:sz="6" w:space="0" w:color="auto"/>
+              <w:left w:val="single" w:sz="6" w:space="0" w:color="auto"/>
+              <w:bottom w:val="single" w:sz="6" w:space="0" w:color="auto"/>
+              <w:right w:val="single" w:sz="6" w:space="0" w:color="auto"/>
+            </w:tcBorders>
+          </w:tcPr>
+          <w:p>
+            <w:pPr>
+              <w:pStyle w:val="Tabletext"/>
+              <w:rPr>
+                <w:lang w:val="pt-BR"/>
+              </w:rPr>
+            </w:pPr>
+            <w:r>
+              <w:rPr>
+                <w:lang w:val="pt-BR"/>
+              </w:rPr>
+              <w:t>Revisão do documento</w:t>
+            </w:r>
+          </w:p>
+        </w:tc>
+        <w:tc>
+          <w:tcPr>
+            <w:tcW w:w="2304" w:type="dxa"/>
+            <w:tcBorders>
+              <w:top w:val="single" w:sz="6" w:space="0" w:color="auto"/>
+              <w:left w:val="single" w:sz="6" w:space="0" w:color="auto"/>
+              <w:bottom w:val="single" w:sz="6" w:space="0" w:color="auto"/>
+              <w:right w:val="single" w:sz="6" w:space="0" w:color="auto"/>
+            </w:tcBorders>
+          </w:tcPr>
+          <w:p>
+            <w:pPr>
+              <w:pStyle w:val="Tabletext"/>
+              <w:rPr>
+                <w:lang w:val="pt-BR"/>
+              </w:rPr>
+            </w:pPr>
+            <w:r>
+              <w:rPr>
+                <w:lang w:val="pt-BR"/>
+              </w:rPr>
+              <w:t>Erickson Prado</w:t>
             </w:r>
           </w:p>
         </w:tc>
@@ -605,84 +673,6 @@
           </w:p>
         </w:tc>
       </w:tr>
-      <w:tr>
-        <w:tc>
-          <w:tcPr>
-            <w:tcW w:w="2304" w:type="dxa"/>
-            <w:tcBorders>
-              <w:top w:val="single" w:sz="6" w:space="0" w:color="auto"/>
-              <w:left w:val="single" w:sz="6" w:space="0" w:color="auto"/>
-              <w:bottom w:val="single" w:sz="6" w:space="0" w:color="auto"/>
-              <w:right w:val="single" w:sz="6" w:space="0" w:color="auto"/>
-            </w:tcBorders>
-          </w:tcPr>
-          <w:p>
-            <w:pPr>
-              <w:pStyle w:val="Tabletext"/>
-              <w:rPr>
-                <w:lang w:val="pt-BR"/>
-              </w:rPr>
-            </w:pPr>
-          </w:p>
-        </w:tc>
-        <w:tc>
-          <w:tcPr>
-            <w:tcW w:w="1152" w:type="dxa"/>
-            <w:tcBorders>
-              <w:top w:val="single" w:sz="6" w:space="0" w:color="auto"/>
-              <w:left w:val="single" w:sz="6" w:space="0" w:color="auto"/>
-              <w:bottom w:val="single" w:sz="6" w:space="0" w:color="auto"/>
-              <w:right w:val="single" w:sz="6" w:space="0" w:color="auto"/>
-            </w:tcBorders>
-          </w:tcPr>
-          <w:p>
-            <w:pPr>
-              <w:pStyle w:val="Tabletext"/>
-              <w:rPr>
-                <w:lang w:val="pt-BR"/>
-              </w:rPr>
-            </w:pPr>
-          </w:p>
-        </w:tc>
-        <w:tc>
-          <w:tcPr>
-            <w:tcW w:w="3744" w:type="dxa"/>
-            <w:tcBorders>
-              <w:top w:val="single" w:sz="6" w:space="0" w:color="auto"/>
-              <w:left w:val="single" w:sz="6" w:space="0" w:color="auto"/>
-              <w:bottom w:val="single" w:sz="6" w:space="0" w:color="auto"/>
-              <w:right w:val="single" w:sz="6" w:space="0" w:color="auto"/>
-            </w:tcBorders>
-          </w:tcPr>
-          <w:p>
-            <w:pPr>
-              <w:pStyle w:val="Tabletext"/>
-              <w:rPr>
-                <w:lang w:val="pt-BR"/>
-              </w:rPr>
-            </w:pPr>
-          </w:p>
-        </w:tc>
-        <w:tc>
-          <w:tcPr>
-            <w:tcW w:w="2304" w:type="dxa"/>
-            <w:tcBorders>
-              <w:top w:val="single" w:sz="6" w:space="0" w:color="auto"/>
-              <w:left w:val="single" w:sz="6" w:space="0" w:color="auto"/>
-              <w:bottom w:val="single" w:sz="6" w:space="0" w:color="auto"/>
-              <w:right w:val="single" w:sz="6" w:space="0" w:color="auto"/>
-            </w:tcBorders>
-          </w:tcPr>
-          <w:p>
-            <w:pPr>
-              <w:pStyle w:val="Tabletext"/>
-              <w:rPr>
-                <w:lang w:val="pt-BR"/>
-              </w:rPr>
-            </w:pPr>
-          </w:p>
-        </w:tc>
-      </w:tr>
     </w:tbl>
     <w:p>
       <w:pPr>
@@ -1347,6 +1337,7 @@
       <w:r>
         <w:rPr>
           <w:noProof/>
+          <w:lang w:val="pt-BR"/>
         </w:rPr>
         <w:tab/>
       </w:r>
@@ -1359,6 +1350,7 @@
       <w:r>
         <w:rPr>
           <w:noProof/>
+          <w:lang w:val="pt-BR"/>
         </w:rPr>
         <w:instrText xml:space="preserve"> PAGEREF _Toc74603188 \h </w:instrText>
       </w:r>
@@ -1376,6 +1368,7 @@
       <w:r>
         <w:rPr>
           <w:noProof/>
+          <w:lang w:val="pt-BR"/>
         </w:rPr>
         <w:t>5</w:t>
       </w:r>
@@ -1429,6 +1422,7 @@
       <w:r>
         <w:rPr>
           <w:noProof/>
+          <w:lang w:val="pt-BR"/>
         </w:rPr>
         <w:tab/>
       </w:r>
@@ -1441,6 +1435,7 @@
       <w:r>
         <w:rPr>
           <w:noProof/>
+          <w:lang w:val="pt-BR"/>
         </w:rPr>
         <w:instrText xml:space="preserve"> PAGEREF _Toc74603189 \h </w:instrText>
       </w:r>
@@ -1458,6 +1453,7 @@
       <w:r>
         <w:rPr>
           <w:noProof/>
+          <w:lang w:val="pt-BR"/>
         </w:rPr>
         <w:t>5</w:t>
       </w:r>
@@ -1511,6 +1507,7 @@
       <w:r>
         <w:rPr>
           <w:noProof/>
+          <w:lang w:val="pt-BR"/>
         </w:rPr>
         <w:tab/>
       </w:r>
@@ -1523,6 +1520,7 @@
       <w:r>
         <w:rPr>
           <w:noProof/>
+          <w:lang w:val="pt-BR"/>
         </w:rPr>
         <w:instrText xml:space="preserve"> PAGEREF _Toc74603190 \h </w:instrText>
       </w:r>
@@ -1540,6 +1538,7 @@
       <w:r>
         <w:rPr>
           <w:noProof/>
+          <w:lang w:val="pt-BR"/>
         </w:rPr>
         <w:t>5</w:t>
       </w:r>
@@ -1593,6 +1592,7 @@
       <w:r>
         <w:rPr>
           <w:noProof/>
+          <w:lang w:val="pt-BR"/>
         </w:rPr>
         <w:tab/>
       </w:r>
@@ -1605,6 +1605,7 @@
       <w:r>
         <w:rPr>
           <w:noProof/>
+          <w:lang w:val="pt-BR"/>
         </w:rPr>
         <w:instrText xml:space="preserve"> PAGEREF _Toc74603191 \h </w:instrText>
       </w:r>
@@ -1622,6 +1623,7 @@
       <w:r>
         <w:rPr>
           <w:noProof/>
+          <w:lang w:val="pt-BR"/>
         </w:rPr>
         <w:t>8</w:t>
       </w:r>
@@ -1675,6 +1677,7 @@
       <w:r>
         <w:rPr>
           <w:noProof/>
+          <w:lang w:val="pt-BR"/>
         </w:rPr>
         <w:tab/>
       </w:r>
@@ -1687,6 +1690,7 @@
       <w:r>
         <w:rPr>
           <w:noProof/>
+          <w:lang w:val="pt-BR"/>
         </w:rPr>
         <w:instrText xml:space="preserve"> PAGEREF _Toc74603192 \h </w:instrText>
       </w:r>
@@ -1704,6 +1708,7 @@
       <w:r>
         <w:rPr>
           <w:noProof/>
+          <w:lang w:val="pt-BR"/>
         </w:rPr>
         <w:t>8</w:t>
       </w:r>
@@ -1757,6 +1762,7 @@
       <w:r>
         <w:rPr>
           <w:noProof/>
+          <w:lang w:val="pt-BR"/>
         </w:rPr>
         <w:tab/>
       </w:r>
@@ -1769,6 +1775,7 @@
       <w:r>
         <w:rPr>
           <w:noProof/>
+          <w:lang w:val="pt-BR"/>
         </w:rPr>
         <w:instrText xml:space="preserve"> PAGEREF _Toc74603193 \h </w:instrText>
       </w:r>
@@ -1786,6 +1793,7 @@
       <w:r>
         <w:rPr>
           <w:noProof/>
+          <w:lang w:val="pt-BR"/>
         </w:rPr>
         <w:t>8</w:t>
       </w:r>
@@ -1839,6 +1847,7 @@
       <w:r>
         <w:rPr>
           <w:noProof/>
+          <w:lang w:val="pt-BR"/>
         </w:rPr>
         <w:tab/>
       </w:r>
@@ -1851,6 +1860,7 @@
       <w:r>
         <w:rPr>
           <w:noProof/>
+          <w:lang w:val="pt-BR"/>
         </w:rPr>
         <w:instrText xml:space="preserve"> PAGEREF _Toc74603194 \h </w:instrText>
       </w:r>
@@ -1868,6 +1878,7 @@
       <w:r>
         <w:rPr>
           <w:noProof/>
+          <w:lang w:val="pt-BR"/>
         </w:rPr>
         <w:t>10</w:t>
       </w:r>
@@ -1921,6 +1932,7 @@
       <w:r>
         <w:rPr>
           <w:noProof/>
+          <w:lang w:val="pt-BR"/>
         </w:rPr>
         <w:tab/>
       </w:r>
@@ -1933,6 +1945,7 @@
       <w:r>
         <w:rPr>
           <w:noProof/>
+          <w:lang w:val="pt-BR"/>
         </w:rPr>
         <w:instrText xml:space="preserve"> PAGEREF _Toc74603195 \h </w:instrText>
       </w:r>
@@ -1950,6 +1963,7 @@
       <w:r>
         <w:rPr>
           <w:noProof/>
+          <w:lang w:val="pt-BR"/>
         </w:rPr>
         <w:t>10</w:t>
       </w:r>
@@ -2003,6 +2017,7 @@
       <w:r>
         <w:rPr>
           <w:noProof/>
+          <w:lang w:val="pt-BR"/>
         </w:rPr>
         <w:tab/>
       </w:r>
@@ -2015,6 +2030,7 @@
       <w:r>
         <w:rPr>
           <w:noProof/>
+          <w:lang w:val="pt-BR"/>
         </w:rPr>
         <w:instrText xml:space="preserve"> PAGEREF _Toc74603196 \h </w:instrText>
       </w:r>
@@ -2032,6 +2048,7 @@
       <w:r>
         <w:rPr>
           <w:noProof/>
+          <w:lang w:val="pt-BR"/>
         </w:rPr>
         <w:t>10</w:t>
       </w:r>
@@ -2085,6 +2102,7 @@
       <w:r>
         <w:rPr>
           <w:noProof/>
+          <w:lang w:val="pt-BR"/>
         </w:rPr>
         <w:tab/>
       </w:r>
@@ -2097,6 +2115,7 @@
       <w:r>
         <w:rPr>
           <w:noProof/>
+          <w:lang w:val="pt-BR"/>
         </w:rPr>
         <w:instrText xml:space="preserve"> PAGEREF _Toc74603197 \h </w:instrText>
       </w:r>
@@ -2114,6 +2133,7 @@
       <w:r>
         <w:rPr>
           <w:noProof/>
+          <w:lang w:val="pt-BR"/>
         </w:rPr>
         <w:t>11</w:t>
       </w:r>
@@ -2167,6 +2187,7 @@
       <w:r>
         <w:rPr>
           <w:noProof/>
+          <w:lang w:val="pt-BR"/>
         </w:rPr>
         <w:tab/>
       </w:r>
@@ -2179,6 +2200,7 @@
       <w:r>
         <w:rPr>
           <w:noProof/>
+          <w:lang w:val="pt-BR"/>
         </w:rPr>
         <w:instrText xml:space="preserve"> PAGEREF _Toc74603198 \h </w:instrText>
       </w:r>
@@ -2196,6 +2218,7 @@
       <w:r>
         <w:rPr>
           <w:noProof/>
+          <w:lang w:val="pt-BR"/>
         </w:rPr>
         <w:t>11</w:t>
       </w:r>
@@ -2249,6 +2272,7 @@
       <w:r>
         <w:rPr>
           <w:noProof/>
+          <w:lang w:val="pt-BR"/>
         </w:rPr>
         <w:tab/>
       </w:r>
@@ -2261,6 +2285,7 @@
       <w:r>
         <w:rPr>
           <w:noProof/>
+          <w:lang w:val="pt-BR"/>
         </w:rPr>
         <w:instrText xml:space="preserve"> PAGEREF _Toc74603199 \h </w:instrText>
       </w:r>
@@ -2278,6 +2303,7 @@
       <w:r>
         <w:rPr>
           <w:noProof/>
+          <w:lang w:val="pt-BR"/>
         </w:rPr>
         <w:t>11</w:t>
       </w:r>
@@ -2848,7 +2874,21 @@
         <w:rPr>
           <w:lang w:val="pt-BR"/>
         </w:rPr>
-        <w:t xml:space="preserve"> Rose Models e utilizam o UML (</w:t>
+        <w:t xml:space="preserve"> Rose </w:t>
+      </w:r>
+      <w:proofErr w:type="spellStart"/>
+      <w:r>
+        <w:rPr>
+          <w:lang w:val="pt-BR"/>
+        </w:rPr>
+        <w:t>Models</w:t>
+      </w:r>
+      <w:proofErr w:type="spellEnd"/>
+      <w:r>
+        <w:rPr>
+          <w:lang w:val="pt-BR"/>
+        </w:rPr>
+        <w:t xml:space="preserve"> e utilizam o UML (</w:t>
       </w:r>
       <w:proofErr w:type="spellStart"/>
       <w:r>
@@ -3675,21 +3715,7 @@
         <w:rPr>
           <w:lang w:val="pt-BR"/>
         </w:rPr>
-        <w:t xml:space="preserve">Esse caso de uso ocorre quando o Operador e o Laboratorista precisam consultar e/ou mudar as informações das Ordens de Serviços gerada após a realização da venda. O laboratorista irá verificar as solicitações presentes dentro da Ordem de serviço para realização de suas atividades oriundas da ordem de serviço que, após concluída, </w:t>
-      </w:r>
-      <w:proofErr w:type="gramStart"/>
-      <w:r>
-        <w:rPr>
-          <w:lang w:val="pt-BR"/>
-        </w:rPr>
-        <w:t>o mesmo</w:t>
-      </w:r>
-      <w:proofErr w:type="gramEnd"/>
-      <w:r>
-        <w:rPr>
-          <w:lang w:val="pt-BR"/>
-        </w:rPr>
-        <w:t xml:space="preserve"> irá alterar o status da ordem para que o Operador tenha ciência da liberação do serviço para o cliente final.</w:t>
+        <w:t>Esse caso de uso ocorre quando o Operador e o Laboratorista precisam consultar e/ou mudar as informações das Ordens de Serviços gerada após a realização da venda. O laboratorista irá verificar as solicitações presentes dentro da Ordem de serviço para realização de suas atividades oriundas da ordem de serviço que, após concluída, o mesmo irá alterar o status da ordem para que o Operador tenha ciência da liberação do serviço para o cliente final.</w:t>
       </w:r>
     </w:p>
     <w:p>
@@ -5776,6 +5802,8 @@
         </w:rPr>
         <w:t>entretanto a interface do usuário é intuitiva com o uso de sinais metalinguísticos, isto facilita o entendimento das funções descritas nos Requisitos de Software.</w:t>
       </w:r>
+      <w:bookmarkStart w:id="26" w:name="_GoBack"/>
+      <w:bookmarkEnd w:id="26"/>
     </w:p>
     <w:sectPr>
       <w:headerReference w:type="default" r:id="rId12"/>
@@ -5789,7 +5817,7 @@
 </file>
 
 <file path=word/endnotes.xml><?xml version="1.0" encoding="utf-8"?>
-<w:endnotes xmlns:wpc="http://schemas.microsoft.com/office/word/2010/wordprocessingCanvas" xmlns:cx="http://schemas.microsoft.com/office/drawing/2014/chartex" xmlns:cx1="http://schemas.microsoft.com/office/drawing/2015/9/8/chartex" xmlns:cx2="http://schemas.microsoft.com/office/drawing/2015/10/21/chartex" xmlns:cx3="http://schemas.microsoft.com/office/drawing/2016/5/9/chartex" xmlns:cx4="http://schemas.microsoft.com/office/drawing/2016/5/10/chartex" xmlns:cx5="http://schemas.microsoft.com/office/drawing/2016/5/11/chartex" xmlns:cx6="http://schemas.microsoft.com/office/drawing/2016/5/12/chartex" xmlns:cx7="http://schemas.microsoft.com/office/drawing/2016/5/13/chartex" xmlns:cx8="http://schemas.microsoft.com/office/drawing/2016/5/14/chartex" xmlns:mc="http://schemas.openxmlformats.org/markup-compatibility/2006" xmlns:aink="http://schemas.microsoft.com/office/drawing/2016/ink" xmlns:am3d="http://schemas.microsoft.com/office/drawing/2017/model3d" xmlns:o="urn:schemas-microsoft-com:office:office" xmlns:r="http://schemas.openxmlformats.org/officeDocument/2006/relationships" xmlns:m="http://schemas.openxmlformats.org/officeDocument/2006/math" xmlns:v="urn:schemas-microsoft-com:vml" xmlns:wp14="http://schemas.microsoft.com/office/word/2010/wordprocessingDrawing" xmlns:wp="http://schemas.openxmlformats.org/drawingml/2006/wordprocessingDrawing" xmlns:w10="urn:schemas-microsoft-com:office:word" xmlns:w="http://schemas.openxmlformats.org/wordprocessingml/2006/main" xmlns:w14="http://schemas.microsoft.com/office/word/2010/wordml" xmlns:w15="http://schemas.microsoft.com/office/word/2012/wordml" xmlns:w16cex="http://schemas.microsoft.com/office/word/2018/wordml/cex" xmlns:w16cid="http://schemas.microsoft.com/office/word/2016/wordml/cid" xmlns:w16="http://schemas.microsoft.com/office/word/2018/wordml" xmlns:w16sdtdh="http://schemas.microsoft.com/office/word/2020/wordml/sdtdatahash" xmlns:w16se="http://schemas.microsoft.com/office/word/2015/wordml/symex" xmlns:wpg="http://schemas.microsoft.com/office/word/2010/wordprocessingGroup" xmlns:wpi="http://schemas.microsoft.com/office/word/2010/wordprocessingInk" xmlns:wne="http://schemas.microsoft.com/office/word/2006/wordml" xmlns:wps="http://schemas.microsoft.com/office/word/2010/wordprocessingShape" mc:Ignorable="w14 w15 w16se w16cid w16 w16cex w16sdtdh wp14">
+<w:endnotes xmlns:wpc="http://schemas.microsoft.com/office/word/2010/wordprocessingCanvas" xmlns:cx="http://schemas.microsoft.com/office/drawing/2014/chartex" xmlns:cx1="http://schemas.microsoft.com/office/drawing/2015/9/8/chartex" xmlns:cx2="http://schemas.microsoft.com/office/drawing/2015/10/21/chartex" xmlns:cx3="http://schemas.microsoft.com/office/drawing/2016/5/9/chartex" xmlns:cx4="http://schemas.microsoft.com/office/drawing/2016/5/10/chartex" xmlns:cx5="http://schemas.microsoft.com/office/drawing/2016/5/11/chartex" xmlns:cx6="http://schemas.microsoft.com/office/drawing/2016/5/12/chartex" xmlns:cx7="http://schemas.microsoft.com/office/drawing/2016/5/13/chartex" xmlns:cx8="http://schemas.microsoft.com/office/drawing/2016/5/14/chartex" xmlns:mc="http://schemas.openxmlformats.org/markup-compatibility/2006" xmlns:aink="http://schemas.microsoft.com/office/drawing/2016/ink" xmlns:am3d="http://schemas.microsoft.com/office/drawing/2017/model3d" xmlns:o="urn:schemas-microsoft-com:office:office" xmlns:r="http://schemas.openxmlformats.org/officeDocument/2006/relationships" xmlns:m="http://schemas.openxmlformats.org/officeDocument/2006/math" xmlns:v="urn:schemas-microsoft-com:vml" xmlns:wp14="http://schemas.microsoft.com/office/word/2010/wordprocessingDrawing" xmlns:wp="http://schemas.openxmlformats.org/drawingml/2006/wordprocessingDrawing" xmlns:w10="urn:schemas-microsoft-com:office:word" xmlns:w="http://schemas.openxmlformats.org/wordprocessingml/2006/main" xmlns:w14="http://schemas.microsoft.com/office/word/2010/wordml" xmlns:w15="http://schemas.microsoft.com/office/word/2012/wordml" xmlns:w16cid="http://schemas.microsoft.com/office/word/2016/wordml/cid" xmlns:w16se="http://schemas.microsoft.com/office/word/2015/wordml/symex" xmlns:wpg="http://schemas.microsoft.com/office/word/2010/wordprocessingGroup" xmlns:wpi="http://schemas.microsoft.com/office/word/2010/wordprocessingInk" xmlns:wne="http://schemas.microsoft.com/office/word/2006/wordml" xmlns:wps="http://schemas.microsoft.com/office/word/2010/wordprocessingShape" mc:Ignorable="w14 w15 w16se w16cid wp14">
   <w:endnote w:type="separator" w:id="-1">
     <w:p>
       <w:pPr>
@@ -5814,7 +5842,7 @@
 </file>
 
 <file path=word/footer1.xml><?xml version="1.0" encoding="utf-8"?>
-<w:ftr xmlns:wpc="http://schemas.microsoft.com/office/word/2010/wordprocessingCanvas" xmlns:cx="http://schemas.microsoft.com/office/drawing/2014/chartex" xmlns:cx1="http://schemas.microsoft.com/office/drawing/2015/9/8/chartex" xmlns:cx2="http://schemas.microsoft.com/office/drawing/2015/10/21/chartex" xmlns:cx3="http://schemas.microsoft.com/office/drawing/2016/5/9/chartex" xmlns:cx4="http://schemas.microsoft.com/office/drawing/2016/5/10/chartex" xmlns:cx5="http://schemas.microsoft.com/office/drawing/2016/5/11/chartex" xmlns:cx6="http://schemas.microsoft.com/office/drawing/2016/5/12/chartex" xmlns:cx7="http://schemas.microsoft.com/office/drawing/2016/5/13/chartex" xmlns:cx8="http://schemas.microsoft.com/office/drawing/2016/5/14/chartex" xmlns:mc="http://schemas.openxmlformats.org/markup-compatibility/2006" xmlns:aink="http://schemas.microsoft.com/office/drawing/2016/ink" xmlns:am3d="http://schemas.microsoft.com/office/drawing/2017/model3d" xmlns:o="urn:schemas-microsoft-com:office:office" xmlns:r="http://schemas.openxmlformats.org/officeDocument/2006/relationships" xmlns:m="http://schemas.openxmlformats.org/officeDocument/2006/math" xmlns:v="urn:schemas-microsoft-com:vml" xmlns:wp14="http://schemas.microsoft.com/office/word/2010/wordprocessingDrawing" xmlns:wp="http://schemas.openxmlformats.org/drawingml/2006/wordprocessingDrawing" xmlns:w10="urn:schemas-microsoft-com:office:word" xmlns:w="http://schemas.openxmlformats.org/wordprocessingml/2006/main" xmlns:w14="http://schemas.microsoft.com/office/word/2010/wordml" xmlns:w15="http://schemas.microsoft.com/office/word/2012/wordml" xmlns:w16cex="http://schemas.microsoft.com/office/word/2018/wordml/cex" xmlns:w16cid="http://schemas.microsoft.com/office/word/2016/wordml/cid" xmlns:w16="http://schemas.microsoft.com/office/word/2018/wordml" xmlns:w16sdtdh="http://schemas.microsoft.com/office/word/2020/wordml/sdtdatahash" xmlns:w16se="http://schemas.microsoft.com/office/word/2015/wordml/symex" xmlns:wpg="http://schemas.microsoft.com/office/word/2010/wordprocessingGroup" xmlns:wpi="http://schemas.microsoft.com/office/word/2010/wordprocessingInk" xmlns:wne="http://schemas.microsoft.com/office/word/2006/wordml" xmlns:wps="http://schemas.microsoft.com/office/word/2010/wordprocessingShape" mc:Ignorable="w14 w15 w16se w16cid w16 w16cex w16sdtdh wp14">
+<w:ftr xmlns:wpc="http://schemas.microsoft.com/office/word/2010/wordprocessingCanvas" xmlns:cx="http://schemas.microsoft.com/office/drawing/2014/chartex" xmlns:cx1="http://schemas.microsoft.com/office/drawing/2015/9/8/chartex" xmlns:cx2="http://schemas.microsoft.com/office/drawing/2015/10/21/chartex" xmlns:cx3="http://schemas.microsoft.com/office/drawing/2016/5/9/chartex" xmlns:cx4="http://schemas.microsoft.com/office/drawing/2016/5/10/chartex" xmlns:cx5="http://schemas.microsoft.com/office/drawing/2016/5/11/chartex" xmlns:cx6="http://schemas.microsoft.com/office/drawing/2016/5/12/chartex" xmlns:cx7="http://schemas.microsoft.com/office/drawing/2016/5/13/chartex" xmlns:cx8="http://schemas.microsoft.com/office/drawing/2016/5/14/chartex" xmlns:mc="http://schemas.openxmlformats.org/markup-compatibility/2006" xmlns:aink="http://schemas.microsoft.com/office/drawing/2016/ink" xmlns:am3d="http://schemas.microsoft.com/office/drawing/2017/model3d" xmlns:o="urn:schemas-microsoft-com:office:office" xmlns:r="http://schemas.openxmlformats.org/officeDocument/2006/relationships" xmlns:m="http://schemas.openxmlformats.org/officeDocument/2006/math" xmlns:v="urn:schemas-microsoft-com:vml" xmlns:wp14="http://schemas.microsoft.com/office/word/2010/wordprocessingDrawing" xmlns:wp="http://schemas.openxmlformats.org/drawingml/2006/wordprocessingDrawing" xmlns:w10="urn:schemas-microsoft-com:office:word" xmlns:w="http://schemas.openxmlformats.org/wordprocessingml/2006/main" xmlns:w14="http://schemas.microsoft.com/office/word/2010/wordml" xmlns:w15="http://schemas.microsoft.com/office/word/2012/wordml" xmlns:w16cid="http://schemas.microsoft.com/office/word/2016/wordml/cid" xmlns:w16se="http://schemas.microsoft.com/office/word/2015/wordml/symex" xmlns:wpg="http://schemas.microsoft.com/office/word/2010/wordprocessingGroup" xmlns:wpi="http://schemas.microsoft.com/office/word/2010/wordprocessingInk" xmlns:wne="http://schemas.microsoft.com/office/word/2006/wordml" xmlns:wps="http://schemas.microsoft.com/office/word/2010/wordprocessingShape" mc:Ignorable="w14 w15 w16se w16cid wp14">
   <w:tbl>
     <w:tblPr>
       <w:tblW w:w="0" w:type="auto"/>
@@ -5875,28 +5903,13 @@
             <w:sym w:font="Symbol" w:char="F0D3"/>
           </w:r>
           <w:r>
-            <w:fldChar w:fldCharType="begin"/>
-          </w:r>
-          <w:r>
-            <w:instrText xml:space="preserve"> DOCPROPERTY "Company"  \* MERGEFORMAT </w:instrText>
-          </w:r>
-          <w:r>
-            <w:fldChar w:fldCharType="separate"/>
-          </w:r>
-          <w:r>
-            <w:t xml:space="preserve">&lt;Nome da </w:t>
+            <w:t xml:space="preserve">Cia da </w:t>
           </w:r>
           <w:proofErr w:type="spellStart"/>
           <w:r>
-            <w:t>Empresa</w:t>
+            <w:t>Foto</w:t>
           </w:r>
           <w:proofErr w:type="spellEnd"/>
-          <w:r>
-            <w:t>&gt;</w:t>
-          </w:r>
-          <w:r>
-            <w:fldChar w:fldCharType="end"/>
-          </w:r>
           <w:r>
             <w:t xml:space="preserve">, </w:t>
           </w:r>
@@ -6031,7 +6044,7 @@
 </file>
 
 <file path=word/footnotes.xml><?xml version="1.0" encoding="utf-8"?>
-<w:footnotes xmlns:wpc="http://schemas.microsoft.com/office/word/2010/wordprocessingCanvas" xmlns:cx="http://schemas.microsoft.com/office/drawing/2014/chartex" xmlns:cx1="http://schemas.microsoft.com/office/drawing/2015/9/8/chartex" xmlns:cx2="http://schemas.microsoft.com/office/drawing/2015/10/21/chartex" xmlns:cx3="http://schemas.microsoft.com/office/drawing/2016/5/9/chartex" xmlns:cx4="http://schemas.microsoft.com/office/drawing/2016/5/10/chartex" xmlns:cx5="http://schemas.microsoft.com/office/drawing/2016/5/11/chartex" xmlns:cx6="http://schemas.microsoft.com/office/drawing/2016/5/12/chartex" xmlns:cx7="http://schemas.microsoft.com/office/drawing/2016/5/13/chartex" xmlns:cx8="http://schemas.microsoft.com/office/drawing/2016/5/14/chartex" xmlns:mc="http://schemas.openxmlformats.org/markup-compatibility/2006" xmlns:aink="http://schemas.microsoft.com/office/drawing/2016/ink" xmlns:am3d="http://schemas.microsoft.com/office/drawing/2017/model3d" xmlns:o="urn:schemas-microsoft-com:office:office" xmlns:r="http://schemas.openxmlformats.org/officeDocument/2006/relationships" xmlns:m="http://schemas.openxmlformats.org/officeDocument/2006/math" xmlns:v="urn:schemas-microsoft-com:vml" xmlns:wp14="http://schemas.microsoft.com/office/word/2010/wordprocessingDrawing" xmlns:wp="http://schemas.openxmlformats.org/drawingml/2006/wordprocessingDrawing" xmlns:w10="urn:schemas-microsoft-com:office:word" xmlns:w="http://schemas.openxmlformats.org/wordprocessingml/2006/main" xmlns:w14="http://schemas.microsoft.com/office/word/2010/wordml" xmlns:w15="http://schemas.microsoft.com/office/word/2012/wordml" xmlns:w16cex="http://schemas.microsoft.com/office/word/2018/wordml/cex" xmlns:w16cid="http://schemas.microsoft.com/office/word/2016/wordml/cid" xmlns:w16="http://schemas.microsoft.com/office/word/2018/wordml" xmlns:w16sdtdh="http://schemas.microsoft.com/office/word/2020/wordml/sdtdatahash" xmlns:w16se="http://schemas.microsoft.com/office/word/2015/wordml/symex" xmlns:wpg="http://schemas.microsoft.com/office/word/2010/wordprocessingGroup" xmlns:wpi="http://schemas.microsoft.com/office/word/2010/wordprocessingInk" xmlns:wne="http://schemas.microsoft.com/office/word/2006/wordml" xmlns:wps="http://schemas.microsoft.com/office/word/2010/wordprocessingShape" mc:Ignorable="w14 w15 w16se w16cid w16 w16cex w16sdtdh wp14">
+<w:footnotes xmlns:wpc="http://schemas.microsoft.com/office/word/2010/wordprocessingCanvas" xmlns:cx="http://schemas.microsoft.com/office/drawing/2014/chartex" xmlns:cx1="http://schemas.microsoft.com/office/drawing/2015/9/8/chartex" xmlns:cx2="http://schemas.microsoft.com/office/drawing/2015/10/21/chartex" xmlns:cx3="http://schemas.microsoft.com/office/drawing/2016/5/9/chartex" xmlns:cx4="http://schemas.microsoft.com/office/drawing/2016/5/10/chartex" xmlns:cx5="http://schemas.microsoft.com/office/drawing/2016/5/11/chartex" xmlns:cx6="http://schemas.microsoft.com/office/drawing/2016/5/12/chartex" xmlns:cx7="http://schemas.microsoft.com/office/drawing/2016/5/13/chartex" xmlns:cx8="http://schemas.microsoft.com/office/drawing/2016/5/14/chartex" xmlns:mc="http://schemas.openxmlformats.org/markup-compatibility/2006" xmlns:aink="http://schemas.microsoft.com/office/drawing/2016/ink" xmlns:am3d="http://schemas.microsoft.com/office/drawing/2017/model3d" xmlns:o="urn:schemas-microsoft-com:office:office" xmlns:r="http://schemas.openxmlformats.org/officeDocument/2006/relationships" xmlns:m="http://schemas.openxmlformats.org/officeDocument/2006/math" xmlns:v="urn:schemas-microsoft-com:vml" xmlns:wp14="http://schemas.microsoft.com/office/word/2010/wordprocessingDrawing" xmlns:wp="http://schemas.openxmlformats.org/drawingml/2006/wordprocessingDrawing" xmlns:w10="urn:schemas-microsoft-com:office:word" xmlns:w="http://schemas.openxmlformats.org/wordprocessingml/2006/main" xmlns:w14="http://schemas.microsoft.com/office/word/2010/wordml" xmlns:w15="http://schemas.microsoft.com/office/word/2012/wordml" xmlns:w16cid="http://schemas.microsoft.com/office/word/2016/wordml/cid" xmlns:w16se="http://schemas.microsoft.com/office/word/2015/wordml/symex" xmlns:wpg="http://schemas.microsoft.com/office/word/2010/wordprocessingGroup" xmlns:wpi="http://schemas.microsoft.com/office/word/2010/wordprocessingInk" xmlns:wne="http://schemas.microsoft.com/office/word/2006/wordml" xmlns:wps="http://schemas.microsoft.com/office/word/2010/wordprocessingShape" mc:Ignorable="w14 w15 w16se w16cid wp14">
   <w:footnote w:type="separator" w:id="-1">
     <w:p>
       <w:pPr>
@@ -6056,7 +6069,7 @@
 </file>
 
 <file path=word/header1.xml><?xml version="1.0" encoding="utf-8"?>
-<w:hdr xmlns:wpc="http://schemas.microsoft.com/office/word/2010/wordprocessingCanvas" xmlns:cx="http://schemas.microsoft.com/office/drawing/2014/chartex" xmlns:cx1="http://schemas.microsoft.com/office/drawing/2015/9/8/chartex" xmlns:cx2="http://schemas.microsoft.com/office/drawing/2015/10/21/chartex" xmlns:cx3="http://schemas.microsoft.com/office/drawing/2016/5/9/chartex" xmlns:cx4="http://schemas.microsoft.com/office/drawing/2016/5/10/chartex" xmlns:cx5="http://schemas.microsoft.com/office/drawing/2016/5/11/chartex" xmlns:cx6="http://schemas.microsoft.com/office/drawing/2016/5/12/chartex" xmlns:cx7="http://schemas.microsoft.com/office/drawing/2016/5/13/chartex" xmlns:cx8="http://schemas.microsoft.com/office/drawing/2016/5/14/chartex" xmlns:mc="http://schemas.openxmlformats.org/markup-compatibility/2006" xmlns:aink="http://schemas.microsoft.com/office/drawing/2016/ink" xmlns:am3d="http://schemas.microsoft.com/office/drawing/2017/model3d" xmlns:o="urn:schemas-microsoft-com:office:office" xmlns:r="http://schemas.openxmlformats.org/officeDocument/2006/relationships" xmlns:m="http://schemas.openxmlformats.org/officeDocument/2006/math" xmlns:v="urn:schemas-microsoft-com:vml" xmlns:wp14="http://schemas.microsoft.com/office/word/2010/wordprocessingDrawing" xmlns:wp="http://schemas.openxmlformats.org/drawingml/2006/wordprocessingDrawing" xmlns:w10="urn:schemas-microsoft-com:office:word" xmlns:w="http://schemas.openxmlformats.org/wordprocessingml/2006/main" xmlns:w14="http://schemas.microsoft.com/office/word/2010/wordml" xmlns:w15="http://schemas.microsoft.com/office/word/2012/wordml" xmlns:w16cex="http://schemas.microsoft.com/office/word/2018/wordml/cex" xmlns:w16cid="http://schemas.microsoft.com/office/word/2016/wordml/cid" xmlns:w16="http://schemas.microsoft.com/office/word/2018/wordml" xmlns:w16sdtdh="http://schemas.microsoft.com/office/word/2020/wordml/sdtdatahash" xmlns:w16se="http://schemas.microsoft.com/office/word/2015/wordml/symex" xmlns:wpg="http://schemas.microsoft.com/office/word/2010/wordprocessingGroup" xmlns:wpi="http://schemas.microsoft.com/office/word/2010/wordprocessingInk" xmlns:wne="http://schemas.microsoft.com/office/word/2006/wordml" xmlns:wps="http://schemas.microsoft.com/office/word/2010/wordprocessingShape" mc:Ignorable="w14 w15 w16se w16cid w16 w16cex w16sdtdh wp14">
+<w:hdr xmlns:wpc="http://schemas.microsoft.com/office/word/2010/wordprocessingCanvas" xmlns:cx="http://schemas.microsoft.com/office/drawing/2014/chartex" xmlns:cx1="http://schemas.microsoft.com/office/drawing/2015/9/8/chartex" xmlns:cx2="http://schemas.microsoft.com/office/drawing/2015/10/21/chartex" xmlns:cx3="http://schemas.microsoft.com/office/drawing/2016/5/9/chartex" xmlns:cx4="http://schemas.microsoft.com/office/drawing/2016/5/10/chartex" xmlns:cx5="http://schemas.microsoft.com/office/drawing/2016/5/11/chartex" xmlns:cx6="http://schemas.microsoft.com/office/drawing/2016/5/12/chartex" xmlns:cx7="http://schemas.microsoft.com/office/drawing/2016/5/13/chartex" xmlns:cx8="http://schemas.microsoft.com/office/drawing/2016/5/14/chartex" xmlns:mc="http://schemas.openxmlformats.org/markup-compatibility/2006" xmlns:aink="http://schemas.microsoft.com/office/drawing/2016/ink" xmlns:am3d="http://schemas.microsoft.com/office/drawing/2017/model3d" xmlns:o="urn:schemas-microsoft-com:office:office" xmlns:r="http://schemas.openxmlformats.org/officeDocument/2006/relationships" xmlns:m="http://schemas.openxmlformats.org/officeDocument/2006/math" xmlns:v="urn:schemas-microsoft-com:vml" xmlns:wp14="http://schemas.microsoft.com/office/word/2010/wordprocessingDrawing" xmlns:wp="http://schemas.openxmlformats.org/drawingml/2006/wordprocessingDrawing" xmlns:w10="urn:schemas-microsoft-com:office:word" xmlns:w="http://schemas.openxmlformats.org/wordprocessingml/2006/main" xmlns:w14="http://schemas.microsoft.com/office/word/2010/wordml" xmlns:w15="http://schemas.microsoft.com/office/word/2012/wordml" xmlns:w16cid="http://schemas.microsoft.com/office/word/2016/wordml/cid" xmlns:w16se="http://schemas.microsoft.com/office/word/2015/wordml/symex" xmlns:wpg="http://schemas.microsoft.com/office/word/2010/wordprocessingGroup" xmlns:wpi="http://schemas.microsoft.com/office/word/2010/wordprocessingInk" xmlns:wne="http://schemas.microsoft.com/office/word/2006/wordml" xmlns:wps="http://schemas.microsoft.com/office/word/2010/wordprocessingShape" mc:Ignorable="w14 w15 w16se w16cid wp14">
   <w:p>
     <w:pPr>
       <w:rPr>
@@ -6128,7 +6141,7 @@
         <w:sz w:val="36"/>
         <w:szCs w:val="36"/>
       </w:rPr>
-      <w:t xml:space="preserve">&lt;Nome da </w:t>
+      <w:t xml:space="preserve">Cia da </w:t>
     </w:r>
     <w:proofErr w:type="spellStart"/>
     <w:r>
@@ -6139,19 +6152,9 @@
         <w:sz w:val="36"/>
         <w:szCs w:val="36"/>
       </w:rPr>
-      <w:t>Empresa</w:t>
+      <w:t>Foto</w:t>
     </w:r>
     <w:proofErr w:type="spellEnd"/>
-    <w:r>
-      <w:rPr>
-        <w:rFonts w:ascii="Arial" w:hAnsi="Arial"/>
-        <w:b/>
-        <w:bCs/>
-        <w:sz w:val="36"/>
-        <w:szCs w:val="36"/>
-      </w:rPr>
-      <w:t>&gt;</w:t>
-    </w:r>
     <w:r>
       <w:rPr>
         <w:rFonts w:ascii="Arial" w:hAnsi="Arial"/>
@@ -6184,7 +6187,7 @@
 </file>
 
 <file path=word/header2.xml><?xml version="1.0" encoding="utf-8"?>
-<w:hdr xmlns:wpc="http://schemas.microsoft.com/office/word/2010/wordprocessingCanvas" xmlns:cx="http://schemas.microsoft.com/office/drawing/2014/chartex" xmlns:cx1="http://schemas.microsoft.com/office/drawing/2015/9/8/chartex" xmlns:cx2="http://schemas.microsoft.com/office/drawing/2015/10/21/chartex" xmlns:cx3="http://schemas.microsoft.com/office/drawing/2016/5/9/chartex" xmlns:cx4="http://schemas.microsoft.com/office/drawing/2016/5/10/chartex" xmlns:cx5="http://schemas.microsoft.com/office/drawing/2016/5/11/chartex" xmlns:cx6="http://schemas.microsoft.com/office/drawing/2016/5/12/chartex" xmlns:cx7="http://schemas.microsoft.com/office/drawing/2016/5/13/chartex" xmlns:cx8="http://schemas.microsoft.com/office/drawing/2016/5/14/chartex" xmlns:mc="http://schemas.openxmlformats.org/markup-compatibility/2006" xmlns:aink="http://schemas.microsoft.com/office/drawing/2016/ink" xmlns:am3d="http://schemas.microsoft.com/office/drawing/2017/model3d" xmlns:o="urn:schemas-microsoft-com:office:office" xmlns:r="http://schemas.openxmlformats.org/officeDocument/2006/relationships" xmlns:m="http://schemas.openxmlformats.org/officeDocument/2006/math" xmlns:v="urn:schemas-microsoft-com:vml" xmlns:wp14="http://schemas.microsoft.com/office/word/2010/wordprocessingDrawing" xmlns:wp="http://schemas.openxmlformats.org/drawingml/2006/wordprocessingDrawing" xmlns:w10="urn:schemas-microsoft-com:office:word" xmlns:w="http://schemas.openxmlformats.org/wordprocessingml/2006/main" xmlns:w14="http://schemas.microsoft.com/office/word/2010/wordml" xmlns:w15="http://schemas.microsoft.com/office/word/2012/wordml" xmlns:w16cex="http://schemas.microsoft.com/office/word/2018/wordml/cex" xmlns:w16cid="http://schemas.microsoft.com/office/word/2016/wordml/cid" xmlns:w16="http://schemas.microsoft.com/office/word/2018/wordml" xmlns:w16sdtdh="http://schemas.microsoft.com/office/word/2020/wordml/sdtdatahash" xmlns:w16se="http://schemas.microsoft.com/office/word/2015/wordml/symex" xmlns:wpg="http://schemas.microsoft.com/office/word/2010/wordprocessingGroup" xmlns:wpi="http://schemas.microsoft.com/office/word/2010/wordprocessingInk" xmlns:wne="http://schemas.microsoft.com/office/word/2006/wordml" xmlns:wps="http://schemas.microsoft.com/office/word/2010/wordprocessingShape" mc:Ignorable="w14 w15 w16se w16cid w16 w16cex w16sdtdh wp14">
+<w:hdr xmlns:wpc="http://schemas.microsoft.com/office/word/2010/wordprocessingCanvas" xmlns:cx="http://schemas.microsoft.com/office/drawing/2014/chartex" xmlns:cx1="http://schemas.microsoft.com/office/drawing/2015/9/8/chartex" xmlns:cx2="http://schemas.microsoft.com/office/drawing/2015/10/21/chartex" xmlns:cx3="http://schemas.microsoft.com/office/drawing/2016/5/9/chartex" xmlns:cx4="http://schemas.microsoft.com/office/drawing/2016/5/10/chartex" xmlns:cx5="http://schemas.microsoft.com/office/drawing/2016/5/11/chartex" xmlns:cx6="http://schemas.microsoft.com/office/drawing/2016/5/12/chartex" xmlns:cx7="http://schemas.microsoft.com/office/drawing/2016/5/13/chartex" xmlns:cx8="http://schemas.microsoft.com/office/drawing/2016/5/14/chartex" xmlns:mc="http://schemas.openxmlformats.org/markup-compatibility/2006" xmlns:aink="http://schemas.microsoft.com/office/drawing/2016/ink" xmlns:am3d="http://schemas.microsoft.com/office/drawing/2017/model3d" xmlns:o="urn:schemas-microsoft-com:office:office" xmlns:r="http://schemas.openxmlformats.org/officeDocument/2006/relationships" xmlns:m="http://schemas.openxmlformats.org/officeDocument/2006/math" xmlns:v="urn:schemas-microsoft-com:vml" xmlns:wp14="http://schemas.microsoft.com/office/word/2010/wordprocessingDrawing" xmlns:wp="http://schemas.openxmlformats.org/drawingml/2006/wordprocessingDrawing" xmlns:w10="urn:schemas-microsoft-com:office:word" xmlns:w="http://schemas.openxmlformats.org/wordprocessingml/2006/main" xmlns:w14="http://schemas.microsoft.com/office/word/2010/wordml" xmlns:w15="http://schemas.microsoft.com/office/word/2012/wordml" xmlns:w16cid="http://schemas.microsoft.com/office/word/2016/wordml/cid" xmlns:w16se="http://schemas.microsoft.com/office/word/2015/wordml/symex" xmlns:wpg="http://schemas.microsoft.com/office/word/2010/wordprocessingGroup" xmlns:wpi="http://schemas.microsoft.com/office/word/2010/wordprocessingInk" xmlns:wne="http://schemas.microsoft.com/office/word/2006/wordml" xmlns:wps="http://schemas.microsoft.com/office/word/2010/wordprocessingShape" mc:Ignorable="w14 w15 w16se w16cid wp14">
   <w:tbl>
     <w:tblPr>
       <w:tblW w:w="0" w:type="auto"/>
@@ -6224,17 +6227,19 @@
           <w:r>
             <w:fldChar w:fldCharType="separate"/>
           </w:r>
+          <w:proofErr w:type="spellStart"/>
           <w:r>
-            <w:t xml:space="preserve">&lt;Nome do </w:t>
+            <w:t>Gestão</w:t>
+          </w:r>
+          <w:proofErr w:type="spellEnd"/>
+          <w:r>
+            <w:t xml:space="preserve"> de </w:t>
           </w:r>
           <w:proofErr w:type="spellStart"/>
           <w:r>
-            <w:t>Projeto</w:t>
+            <w:t>Vendas</w:t>
           </w:r>
           <w:proofErr w:type="spellEnd"/>
-          <w:r>
-            <w:t>&gt;</w:t>
-          </w:r>
           <w:r>
             <w:fldChar w:fldCharType="end"/>
           </w:r>
@@ -6261,14 +6266,25 @@
           <w:r>
             <w:t xml:space="preserve">  </w:t>
           </w:r>
+          <w:proofErr w:type="spellStart"/>
           <w:r>
             <w:rPr>
               <w:lang w:val="pt-BR"/>
             </w:rPr>
-            <w:t>Version:</w:t>
+            <w:t>Version</w:t>
+          </w:r>
+          <w:proofErr w:type="spellEnd"/>
+          <w:r>
+            <w:rPr>
+              <w:lang w:val="pt-BR"/>
+            </w:rPr>
+            <w:t>:</w:t>
           </w:r>
           <w:r>
-            <w:t xml:space="preserve">           &lt;1.0&gt;</w:t>
+            <w:t xml:space="preserve">           </w:t>
+          </w:r>
+          <w:r>
+            <w:t>1.0</w:t>
           </w:r>
         </w:p>
       </w:tc>
@@ -6285,30 +6301,28 @@
           </w:tcBorders>
         </w:tcPr>
         <w:p>
+          <w:pPr>
+            <w:rPr>
+              <w:lang w:val="pt-BR"/>
+            </w:rPr>
+          </w:pPr>
           <w:r>
             <w:fldChar w:fldCharType="begin"/>
           </w:r>
           <w:r>
+            <w:rPr>
+              <w:lang w:val="pt-BR"/>
+            </w:rPr>
             <w:instrText xml:space="preserve"> TITLE  \* MERGEFORMAT </w:instrText>
           </w:r>
           <w:r>
             <w:fldChar w:fldCharType="separate"/>
           </w:r>
-          <w:proofErr w:type="spellStart"/>
           <w:r>
-            <w:t>Documento</w:t>
-          </w:r>
-          <w:proofErr w:type="spellEnd"/>
-          <w:r>
-            <w:t xml:space="preserve"> de </w:t>
-          </w:r>
-          <w:proofErr w:type="spellStart"/>
-          <w:r>
-            <w:t>Arquitetura</w:t>
-          </w:r>
-          <w:proofErr w:type="spellEnd"/>
-          <w:r>
-            <w:t xml:space="preserve"> de Software</w:t>
+            <w:rPr>
+              <w:lang w:val="pt-BR"/>
+            </w:rPr>
+            <w:t>Documento de Arquitetura de Software</w:t>
           </w:r>
           <w:r>
             <w:fldChar w:fldCharType="end"/>
@@ -6327,6 +6341,9 @@
         </w:tcPr>
         <w:p>
           <w:r>
+            <w:rPr>
+              <w:lang w:val="pt-BR"/>
+            </w:rPr>
             <w:t xml:space="preserve">  </w:t>
           </w:r>
           <w:r>
@@ -6342,7 +6359,7 @@
             <w:rPr>
               <w:lang w:val="pt-BR"/>
             </w:rPr>
-            <w:t>&lt;dd/mmm/yy&gt;</w:t>
+            <w:t>14/06/2021</w:t>
           </w:r>
         </w:p>
       </w:tc>
@@ -6364,7 +6381,7 @@
             <w:rPr>
               <w:lang w:val="pt-BR"/>
             </w:rPr>
-            <w:t>&lt;document identifier&gt;</w:t>
+            <w:t>DAS001</w:t>
           </w:r>
         </w:p>
       </w:tc>
@@ -6379,7 +6396,7 @@
 </file>
 
 <file path=word/numbering.xml><?xml version="1.0" encoding="utf-8"?>
-<w:numbering xmlns:wpc="http://schemas.microsoft.com/office/word/2010/wordprocessingCanvas" xmlns:cx="http://schemas.microsoft.com/office/drawing/2014/chartex" xmlns:cx1="http://schemas.microsoft.com/office/drawing/2015/9/8/chartex" xmlns:cx2="http://schemas.microsoft.com/office/drawing/2015/10/21/chartex" xmlns:cx3="http://schemas.microsoft.com/office/drawing/2016/5/9/chartex" xmlns:cx4="http://schemas.microsoft.com/office/drawing/2016/5/10/chartex" xmlns:cx5="http://schemas.microsoft.com/office/drawing/2016/5/11/chartex" xmlns:cx6="http://schemas.microsoft.com/office/drawing/2016/5/12/chartex" xmlns:cx7="http://schemas.microsoft.com/office/drawing/2016/5/13/chartex" xmlns:cx8="http://schemas.microsoft.com/office/drawing/2016/5/14/chartex" xmlns:mc="http://schemas.openxmlformats.org/markup-compatibility/2006" xmlns:aink="http://schemas.microsoft.com/office/drawing/2016/ink" xmlns:am3d="http://schemas.microsoft.com/office/drawing/2017/model3d" xmlns:o="urn:schemas-microsoft-com:office:office" xmlns:r="http://schemas.openxmlformats.org/officeDocument/2006/relationships" xmlns:m="http://schemas.openxmlformats.org/officeDocument/2006/math" xmlns:v="urn:schemas-microsoft-com:vml" xmlns:wp14="http://schemas.microsoft.com/office/word/2010/wordprocessingDrawing" xmlns:wp="http://schemas.openxmlformats.org/drawingml/2006/wordprocessingDrawing" xmlns:w10="urn:schemas-microsoft-com:office:word" xmlns:w="http://schemas.openxmlformats.org/wordprocessingml/2006/main" xmlns:w14="http://schemas.microsoft.com/office/word/2010/wordml" xmlns:w15="http://schemas.microsoft.com/office/word/2012/wordml" xmlns:w16cex="http://schemas.microsoft.com/office/word/2018/wordml/cex" xmlns:w16cid="http://schemas.microsoft.com/office/word/2016/wordml/cid" xmlns:w16="http://schemas.microsoft.com/office/word/2018/wordml" xmlns:w16sdtdh="http://schemas.microsoft.com/office/word/2020/wordml/sdtdatahash" xmlns:w16se="http://schemas.microsoft.com/office/word/2015/wordml/symex" xmlns:wpg="http://schemas.microsoft.com/office/word/2010/wordprocessingGroup" xmlns:wpi="http://schemas.microsoft.com/office/word/2010/wordprocessingInk" xmlns:wne="http://schemas.microsoft.com/office/word/2006/wordml" xmlns:wps="http://schemas.microsoft.com/office/word/2010/wordprocessingShape" mc:Ignorable="w14 w15 w16se w16cid w16 w16cex w16sdtdh wp14">
+<w:numbering xmlns:wpc="http://schemas.microsoft.com/office/word/2010/wordprocessingCanvas" xmlns:cx="http://schemas.microsoft.com/office/drawing/2014/chartex" xmlns:cx1="http://schemas.microsoft.com/office/drawing/2015/9/8/chartex" xmlns:cx2="http://schemas.microsoft.com/office/drawing/2015/10/21/chartex" xmlns:cx3="http://schemas.microsoft.com/office/drawing/2016/5/9/chartex" xmlns:cx4="http://schemas.microsoft.com/office/drawing/2016/5/10/chartex" xmlns:cx5="http://schemas.microsoft.com/office/drawing/2016/5/11/chartex" xmlns:cx6="http://schemas.microsoft.com/office/drawing/2016/5/12/chartex" xmlns:cx7="http://schemas.microsoft.com/office/drawing/2016/5/13/chartex" xmlns:cx8="http://schemas.microsoft.com/office/drawing/2016/5/14/chartex" xmlns:mc="http://schemas.openxmlformats.org/markup-compatibility/2006" xmlns:aink="http://schemas.microsoft.com/office/drawing/2016/ink" xmlns:am3d="http://schemas.microsoft.com/office/drawing/2017/model3d" xmlns:o="urn:schemas-microsoft-com:office:office" xmlns:r="http://schemas.openxmlformats.org/officeDocument/2006/relationships" xmlns:m="http://schemas.openxmlformats.org/officeDocument/2006/math" xmlns:v="urn:schemas-microsoft-com:vml" xmlns:wp14="http://schemas.microsoft.com/office/word/2010/wordprocessingDrawing" xmlns:wp="http://schemas.openxmlformats.org/drawingml/2006/wordprocessingDrawing" xmlns:w10="urn:schemas-microsoft-com:office:word" xmlns:w="http://schemas.openxmlformats.org/wordprocessingml/2006/main" xmlns:w14="http://schemas.microsoft.com/office/word/2010/wordml" xmlns:w15="http://schemas.microsoft.com/office/word/2012/wordml" xmlns:w16cid="http://schemas.microsoft.com/office/word/2016/wordml/cid" xmlns:w16se="http://schemas.microsoft.com/office/word/2015/wordml/symex" xmlns:wpg="http://schemas.microsoft.com/office/word/2010/wordprocessingGroup" xmlns:wpi="http://schemas.microsoft.com/office/word/2010/wordprocessingInk" xmlns:wne="http://schemas.microsoft.com/office/word/2006/wordml" xmlns:wps="http://schemas.microsoft.com/office/word/2010/wordprocessingShape" mc:Ignorable="w14 w15 w16se w16cid wp14">
   <w:abstractNum w:abstractNumId="0" w15:restartNumberingAfterBreak="0">
     <w:nsid w:val="FFFFFFFB"/>
     <w:multiLevelType w:val="multilevel"/>
@@ -7973,7 +7990,7 @@
 </file>
 
 <file path=word/styles.xml><?xml version="1.0" encoding="utf-8"?>
-<w:styles xmlns:mc="http://schemas.openxmlformats.org/markup-compatibility/2006" xmlns:r="http://schemas.openxmlformats.org/officeDocument/2006/relationships" xmlns:w="http://schemas.openxmlformats.org/wordprocessingml/2006/main" xmlns:w14="http://schemas.microsoft.com/office/word/2010/wordml" xmlns:w15="http://schemas.microsoft.com/office/word/2012/wordml" xmlns:w16cex="http://schemas.microsoft.com/office/word/2018/wordml/cex" xmlns:w16cid="http://schemas.microsoft.com/office/word/2016/wordml/cid" xmlns:w16="http://schemas.microsoft.com/office/word/2018/wordml" xmlns:w16sdtdh="http://schemas.microsoft.com/office/word/2020/wordml/sdtdatahash" xmlns:w16se="http://schemas.microsoft.com/office/word/2015/wordml/symex" mc:Ignorable="w14 w15 w16se w16cid w16 w16cex w16sdtdh">
+<w:styles xmlns:mc="http://schemas.openxmlformats.org/markup-compatibility/2006" xmlns:r="http://schemas.openxmlformats.org/officeDocument/2006/relationships" xmlns:w="http://schemas.openxmlformats.org/wordprocessingml/2006/main" xmlns:w14="http://schemas.microsoft.com/office/word/2010/wordml" xmlns:w15="http://schemas.microsoft.com/office/word/2012/wordml" xmlns:w16cid="http://schemas.microsoft.com/office/word/2016/wordml/cid" xmlns:w16se="http://schemas.microsoft.com/office/word/2015/wordml/symex" mc:Ignorable="w14 w15 w16se w16cid">
   <w:docDefaults>
     <w:rPrDefault>
       <w:rPr>
@@ -7983,7 +8000,7 @@
     </w:rPrDefault>
     <w:pPrDefault/>
   </w:docDefaults>
-  <w:latentStyles w:defLockedState="0" w:defUIPriority="99" w:defSemiHidden="0" w:defUnhideWhenUsed="0" w:defQFormat="0" w:count="376">
+  <w:latentStyles w:defLockedState="0" w:defUIPriority="99" w:defSemiHidden="0" w:defUnhideWhenUsed="0" w:defQFormat="0" w:count="377">
     <w:lsdException w:name="Normal" w:uiPriority="0" w:qFormat="1"/>
     <w:lsdException w:name="heading 1" w:uiPriority="9" w:qFormat="1"/>
     <w:lsdException w:name="heading 2" w:uiPriority="9" w:qFormat="1"/>
@@ -8089,7 +8106,6 @@
     <w:lsdException w:name="HTML Sample" w:semiHidden="1" w:unhideWhenUsed="1"/>
     <w:lsdException w:name="HTML Typewriter" w:semiHidden="1" w:unhideWhenUsed="1"/>
     <w:lsdException w:name="HTML Variable" w:semiHidden="1" w:unhideWhenUsed="1"/>
-    <w:lsdException w:name="Normal Table" w:semiHidden="1" w:unhideWhenUsed="1"/>
     <w:lsdException w:name="annotation subject" w:semiHidden="1" w:unhideWhenUsed="1"/>
     <w:lsdException w:name="No List" w:semiHidden="1" w:unhideWhenUsed="1"/>
     <w:lsdException w:name="Outline List 1" w:semiHidden="1" w:unhideWhenUsed="1"/>
@@ -8136,10 +8152,8 @@
     <w:lsdException w:name="Table Subtle 2" w:semiHidden="1" w:unhideWhenUsed="1"/>
     <w:lsdException w:name="Table Web 1" w:semiHidden="1" w:unhideWhenUsed="1"/>
     <w:lsdException w:name="Table Web 2" w:semiHidden="1" w:unhideWhenUsed="1"/>
-    <w:lsdException w:name="Table Web 3" w:semiHidden="1" w:unhideWhenUsed="1"/>
     <w:lsdException w:name="Balloon Text" w:semiHidden="1" w:unhideWhenUsed="1"/>
     <w:lsdException w:name="Table Grid" w:uiPriority="39"/>
-    <w:lsdException w:name="Table Theme" w:semiHidden="1" w:unhideWhenUsed="1"/>
     <w:lsdException w:name="Placeholder Text" w:semiHidden="1"/>
     <w:lsdException w:name="No Spacing" w:uiPriority="1" w:qFormat="1"/>
     <w:lsdException w:name="Light Shading" w:uiPriority="60"/>
@@ -8360,6 +8374,7 @@
     <w:lsdException w:name="Hashtag" w:semiHidden="1" w:unhideWhenUsed="1"/>
     <w:lsdException w:name="Unresolved Mention" w:semiHidden="1" w:unhideWhenUsed="1"/>
     <w:lsdException w:name="Smart Link" w:semiHidden="1" w:unhideWhenUsed="1"/>
+    <w:lsdException w:name="Smart Link Error" w:semiHidden="1" w:unhideWhenUsed="1"/>
   </w:latentStyles>
   <w:style w:type="paragraph" w:default="1" w:styleId="Normal">
     <w:name w:val="Normal"/>
@@ -8551,6 +8566,7 @@
   <w:style w:type="character" w:default="1" w:styleId="Fontepargpadro">
     <w:name w:val="Default Paragraph Font"/>
     <w:uiPriority w:val="1"/>
+    <w:semiHidden/>
     <w:unhideWhenUsed/>
   </w:style>
   <w:style w:type="table" w:default="1" w:styleId="Tabelanormal">
